--- a/assets/docs/peteashton_artists_cv_2018_apr.docx
+++ b/assets/docs/peteashton_artists_cv_2018_apr.docx
@@ -92,13 +92,11 @@
       <w:pPr>
         <w:pStyle w:val="BodyText"/>
       </w:pPr>
-      <w:r>
-        <w:t xml:space="preserve">**</w:t>
-      </w:r>
       <w:hyperlink r:id="rId24">
         <w:r>
           <w:rPr>
             <w:rStyle w:val="Hyperlink"/>
+            <w:b/>
           </w:rPr>
           <w:t xml:space="preserve">Blow-Up 2018</w:t>
         </w:r>
@@ -1134,7 +1132,7 @@
     </w:lvl>
   </w:abstractNum>
   <w:abstractNum w:abstractNumId="990">
-    <w:nsid w:val="3d202ff8"/>
+    <w:nsid w:val="11a32dd3"/>
     <w:multiLevelType w:val="multilevel"/>
     <w:lvl w:ilvl="0">
       <w:numFmt w:val="bullet"/>
